--- a/【入門04】PHPFW_CakePHP2x入門.docx
+++ b/【入門04】PHPFW_CakePHP2x入門.docx
@@ -342,26 +342,39 @@
     </w:p>
     <w:p>
       <w:pPr>
-        <w:rPr>
-          <w:rFonts w:ascii="Consolas" w:hAnsi="Consolas" w:cs="Consolas"/>
-        </w:rPr>
-      </w:pPr>
-      <w:proofErr w:type="spellStart"/>
-      <w:r>
-        <w:rPr>
-          <w:rFonts w:ascii="Consolas" w:hAnsi="Consolas" w:cs="Consolas"/>
+        <w:pStyle w:val="Heading1"/>
+        <w:rPr>
+          <w:rFonts w:ascii="Consolas" w:hAnsi="Consolas" w:cs="Consolas"/>
+          <w:b/>
+          <w:sz w:val="32"/>
+          <w:szCs w:val="32"/>
+        </w:rPr>
+      </w:pPr>
+      <w:proofErr w:type="spellStart"/>
+      <w:r>
+        <w:rPr>
+          <w:rFonts w:ascii="Consolas" w:hAnsi="Consolas" w:cs="Consolas"/>
+          <w:b/>
+          <w:sz w:val="32"/>
+          <w:szCs w:val="32"/>
         </w:rPr>
         <w:t>Ch</w:t>
       </w:r>
       <w:r>
         <w:rPr>
           <w:rFonts w:ascii="Consolas" w:hAnsi="Consolas" w:cs="Consolas" w:hint="cs"/>
+          <w:b/>
+          <w:sz w:val="32"/>
+          <w:szCs w:val="32"/>
         </w:rPr>
         <w:t>ươ</w:t>
       </w:r>
       <w:r>
         <w:rPr>
           <w:rFonts w:ascii="Consolas" w:hAnsi="Consolas" w:cs="Consolas"/>
+          <w:b/>
+          <w:sz w:val="32"/>
+          <w:szCs w:val="32"/>
         </w:rPr>
         <w:t>ng</w:t>
       </w:r>
@@ -369,6 +382,9 @@
       <w:r>
         <w:rPr>
           <w:rFonts w:ascii="Consolas" w:hAnsi="Consolas" w:cs="Consolas"/>
+          <w:b/>
+          <w:sz w:val="32"/>
+          <w:szCs w:val="32"/>
         </w:rPr>
         <w:t xml:space="preserve"> 1: </w:t>
       </w:r>
@@ -376,6 +392,9 @@
       <w:r>
         <w:rPr>
           <w:rFonts w:ascii="Consolas" w:hAnsi="Consolas" w:cs="Consolas"/>
+          <w:b/>
+          <w:sz w:val="32"/>
+          <w:szCs w:val="32"/>
         </w:rPr>
         <w:t>Lý</w:t>
       </w:r>
@@ -383,13 +402,19 @@
       <w:r>
         <w:rPr>
           <w:rFonts w:ascii="Consolas" w:hAnsi="Consolas" w:cs="Consolas"/>
-        </w:rPr>
-        <w:t xml:space="preserve"> </w:t>
-      </w:r>
-      <w:proofErr w:type="spellStart"/>
-      <w:r>
-        <w:rPr>
-          <w:rFonts w:ascii="Consolas" w:hAnsi="Consolas" w:cs="Consolas"/>
+          <w:b/>
+          <w:sz w:val="32"/>
+          <w:szCs w:val="32"/>
+        </w:rPr>
+        <w:t xml:space="preserve"> </w:t>
+      </w:r>
+      <w:proofErr w:type="spellStart"/>
+      <w:r>
+        <w:rPr>
+          <w:rFonts w:ascii="Consolas" w:hAnsi="Consolas" w:cs="Consolas"/>
+          <w:b/>
+          <w:sz w:val="32"/>
+          <w:szCs w:val="32"/>
         </w:rPr>
         <w:t>thuyết</w:t>
       </w:r>
@@ -397,13 +422,19 @@
       <w:r>
         <w:rPr>
           <w:rFonts w:ascii="Consolas" w:hAnsi="Consolas" w:cs="Consolas"/>
-        </w:rPr>
-        <w:t xml:space="preserve"> </w:t>
-      </w:r>
-      <w:proofErr w:type="spellStart"/>
-      <w:r>
-        <w:rPr>
-          <w:rFonts w:ascii="Consolas" w:hAnsi="Consolas" w:cs="Consolas"/>
+          <w:b/>
+          <w:sz w:val="32"/>
+          <w:szCs w:val="32"/>
+        </w:rPr>
+        <w:t xml:space="preserve"> </w:t>
+      </w:r>
+      <w:proofErr w:type="spellStart"/>
+      <w:r>
+        <w:rPr>
+          <w:rFonts w:ascii="Consolas" w:hAnsi="Consolas" w:cs="Consolas"/>
+          <w:b/>
+          <w:sz w:val="32"/>
+          <w:szCs w:val="32"/>
         </w:rPr>
         <w:t>cấu</w:t>
       </w:r>
@@ -411,13 +442,19 @@
       <w:r>
         <w:rPr>
           <w:rFonts w:ascii="Consolas" w:hAnsi="Consolas" w:cs="Consolas"/>
-        </w:rPr>
-        <w:t xml:space="preserve"> </w:t>
-      </w:r>
-      <w:proofErr w:type="spellStart"/>
-      <w:r>
-        <w:rPr>
-          <w:rFonts w:ascii="Consolas" w:hAnsi="Consolas" w:cs="Consolas"/>
+          <w:b/>
+          <w:sz w:val="32"/>
+          <w:szCs w:val="32"/>
+        </w:rPr>
+        <w:t xml:space="preserve"> </w:t>
+      </w:r>
+      <w:proofErr w:type="spellStart"/>
+      <w:r>
+        <w:rPr>
+          <w:rFonts w:ascii="Consolas" w:hAnsi="Consolas" w:cs="Consolas"/>
+          <w:b/>
+          <w:sz w:val="32"/>
+          <w:szCs w:val="32"/>
         </w:rPr>
         <w:t>hình</w:t>
       </w:r>
@@ -425,13 +462,19 @@
       <w:r>
         <w:rPr>
           <w:rFonts w:ascii="Consolas" w:hAnsi="Consolas" w:cs="Consolas"/>
-        </w:rPr>
-        <w:t xml:space="preserve"> </w:t>
-      </w:r>
-      <w:proofErr w:type="spellStart"/>
-      <w:r>
-        <w:rPr>
-          <w:rFonts w:ascii="Consolas" w:hAnsi="Consolas" w:cs="Consolas"/>
+          <w:b/>
+          <w:sz w:val="32"/>
+          <w:szCs w:val="32"/>
+        </w:rPr>
+        <w:t xml:space="preserve"> </w:t>
+      </w:r>
+      <w:proofErr w:type="spellStart"/>
+      <w:r>
+        <w:rPr>
+          <w:rFonts w:ascii="Consolas" w:hAnsi="Consolas" w:cs="Consolas"/>
+          <w:b/>
+          <w:sz w:val="32"/>
+          <w:szCs w:val="32"/>
         </w:rPr>
         <w:t>và</w:t>
       </w:r>
@@ -439,13 +482,19 @@
       <w:r>
         <w:rPr>
           <w:rFonts w:ascii="Consolas" w:hAnsi="Consolas" w:cs="Consolas"/>
-        </w:rPr>
-        <w:t xml:space="preserve"> </w:t>
-      </w:r>
-      <w:proofErr w:type="spellStart"/>
-      <w:r>
-        <w:rPr>
-          <w:rFonts w:ascii="Consolas" w:hAnsi="Consolas" w:cs="Consolas"/>
+          <w:b/>
+          <w:sz w:val="32"/>
+          <w:szCs w:val="32"/>
+        </w:rPr>
+        <w:t xml:space="preserve"> </w:t>
+      </w:r>
+      <w:proofErr w:type="spellStart"/>
+      <w:r>
+        <w:rPr>
+          <w:rFonts w:ascii="Consolas" w:hAnsi="Consolas" w:cs="Consolas"/>
+          <w:b/>
+          <w:sz w:val="32"/>
+          <w:szCs w:val="32"/>
         </w:rPr>
         <w:t>cài</w:t>
       </w:r>
@@ -453,13 +502,19 @@
       <w:r>
         <w:rPr>
           <w:rFonts w:ascii="Consolas" w:hAnsi="Consolas" w:cs="Consolas"/>
-        </w:rPr>
-        <w:t xml:space="preserve"> </w:t>
-      </w:r>
-      <w:proofErr w:type="spellStart"/>
-      <w:r>
-        <w:rPr>
-          <w:rFonts w:ascii="Consolas" w:hAnsi="Consolas" w:cs="Consolas"/>
+          <w:b/>
+          <w:sz w:val="32"/>
+          <w:szCs w:val="32"/>
+        </w:rPr>
+        <w:t xml:space="preserve"> </w:t>
+      </w:r>
+      <w:proofErr w:type="spellStart"/>
+      <w:r>
+        <w:rPr>
+          <w:rFonts w:ascii="Consolas" w:hAnsi="Consolas" w:cs="Consolas"/>
+          <w:b/>
+          <w:sz w:val="32"/>
+          <w:szCs w:val="32"/>
         </w:rPr>
         <w:t>đặt</w:t>
       </w:r>
@@ -467,13 +522,19 @@
       <w:r>
         <w:rPr>
           <w:rFonts w:ascii="Consolas" w:hAnsi="Consolas" w:cs="Consolas"/>
-        </w:rPr>
-        <w:t xml:space="preserve"> </w:t>
-      </w:r>
-      <w:proofErr w:type="spellStart"/>
-      <w:r>
-        <w:rPr>
-          <w:rFonts w:ascii="Consolas" w:hAnsi="Consolas" w:cs="Consolas"/>
+          <w:b/>
+          <w:sz w:val="32"/>
+          <w:szCs w:val="32"/>
+        </w:rPr>
+        <w:t xml:space="preserve"> </w:t>
+      </w:r>
+      <w:proofErr w:type="spellStart"/>
+      <w:r>
+        <w:rPr>
+          <w:rFonts w:ascii="Consolas" w:hAnsi="Consolas" w:cs="Consolas"/>
+          <w:b/>
+          <w:sz w:val="32"/>
+          <w:szCs w:val="32"/>
         </w:rPr>
         <w:t>CakePHP</w:t>
       </w:r>
@@ -489,7 +550,19 @@
         <w:rPr>
           <w:rFonts w:ascii="Consolas" w:hAnsi="Consolas" w:cs="Consolas"/>
         </w:rPr>
-        <w:t>1.1.</w:t>
+        <w:t>1.</w:t>
+      </w:r>
+      <w:r>
+        <w:rPr>
+          <w:rFonts w:ascii="Consolas" w:hAnsi="Consolas" w:cs="Consolas" w:hint="eastAsia"/>
+        </w:rPr>
+        <w:t>0</w:t>
+      </w:r>
+      <w:r>
+        <w:rPr>
+          <w:rFonts w:ascii="Consolas" w:hAnsi="Consolas" w:cs="Consolas"/>
+        </w:rPr>
+        <w:t>1.</w:t>
       </w:r>
       <w:r>
         <w:rPr>
@@ -642,7 +715,19 @@
         <w:rPr>
           <w:rFonts w:ascii="Consolas" w:hAnsi="Consolas" w:cs="Consolas"/>
         </w:rPr>
-        <w:t>1.2.</w:t>
+        <w:t>1.</w:t>
+      </w:r>
+      <w:r>
+        <w:rPr>
+          <w:rFonts w:ascii="Consolas" w:hAnsi="Consolas" w:cs="Consolas" w:hint="eastAsia"/>
+        </w:rPr>
+        <w:t>0</w:t>
+      </w:r>
+      <w:r>
+        <w:rPr>
+          <w:rFonts w:ascii="Consolas" w:hAnsi="Consolas" w:cs="Consolas"/>
+        </w:rPr>
+        <w:t>2.</w:t>
       </w:r>
       <w:r>
         <w:rPr>
@@ -717,7 +802,19 @@
         <w:rPr>
           <w:rFonts w:ascii="Consolas" w:hAnsi="Consolas" w:cs="Consolas"/>
         </w:rPr>
-        <w:t>1.3.</w:t>
+        <w:t>1.</w:t>
+      </w:r>
+      <w:r>
+        <w:rPr>
+          <w:rFonts w:ascii="Consolas" w:hAnsi="Consolas" w:cs="Consolas" w:hint="eastAsia"/>
+        </w:rPr>
+        <w:t>0</w:t>
+      </w:r>
+      <w:r>
+        <w:rPr>
+          <w:rFonts w:ascii="Consolas" w:hAnsi="Consolas" w:cs="Consolas"/>
+        </w:rPr>
+        <w:t>3.</w:t>
       </w:r>
       <w:r>
         <w:rPr>
@@ -778,26 +875,35 @@
     </w:p>
     <w:p>
       <w:pPr>
-        <w:rPr>
-          <w:rFonts w:ascii="Consolas" w:hAnsi="Consolas" w:cs="Consolas"/>
-        </w:rPr>
-      </w:pPr>
-      <w:proofErr w:type="spellStart"/>
-      <w:r>
-        <w:rPr>
-          <w:rFonts w:ascii="Consolas" w:hAnsi="Consolas" w:cs="Consolas"/>
+        <w:pStyle w:val="Heading1"/>
+        <w:rPr>
+          <w:rFonts w:ascii="Consolas" w:hAnsi="Consolas" w:cs="Consolas"/>
+          <w:sz w:val="32"/>
+          <w:szCs w:val="32"/>
+        </w:rPr>
+      </w:pPr>
+      <w:proofErr w:type="spellStart"/>
+      <w:r>
+        <w:rPr>
+          <w:rFonts w:ascii="Consolas" w:hAnsi="Consolas" w:cs="Consolas"/>
+          <w:sz w:val="32"/>
+          <w:szCs w:val="32"/>
         </w:rPr>
         <w:t>Ch</w:t>
       </w:r>
       <w:r>
         <w:rPr>
           <w:rFonts w:ascii="Consolas" w:hAnsi="Consolas" w:cs="Consolas" w:hint="cs"/>
+          <w:sz w:val="32"/>
+          <w:szCs w:val="32"/>
         </w:rPr>
         <w:t>ươ</w:t>
       </w:r>
       <w:r>
         <w:rPr>
           <w:rFonts w:ascii="Consolas" w:hAnsi="Consolas" w:cs="Consolas"/>
+          <w:sz w:val="32"/>
+          <w:szCs w:val="32"/>
         </w:rPr>
         <w:t>ng</w:t>
       </w:r>
@@ -805,6 +911,8 @@
       <w:r>
         <w:rPr>
           <w:rFonts w:ascii="Consolas" w:hAnsi="Consolas" w:cs="Consolas"/>
+          <w:sz w:val="32"/>
+          <w:szCs w:val="32"/>
         </w:rPr>
         <w:t xml:space="preserve"> 2: </w:t>
       </w:r>
@@ -812,6 +920,8 @@
       <w:r>
         <w:rPr>
           <w:rFonts w:ascii="Consolas" w:hAnsi="Consolas" w:cs="Consolas"/>
+          <w:sz w:val="32"/>
+          <w:szCs w:val="32"/>
         </w:rPr>
         <w:t>Các</w:t>
       </w:r>
@@ -819,13 +929,17 @@
       <w:r>
         <w:rPr>
           <w:rFonts w:ascii="Consolas" w:hAnsi="Consolas" w:cs="Consolas"/>
-        </w:rPr>
-        <w:t xml:space="preserve"> </w:t>
-      </w:r>
-      <w:proofErr w:type="spellStart"/>
-      <w:r>
-        <w:rPr>
-          <w:rFonts w:ascii="Consolas" w:hAnsi="Consolas" w:cs="Consolas"/>
+          <w:sz w:val="32"/>
+          <w:szCs w:val="32"/>
+        </w:rPr>
+        <w:t xml:space="preserve"> </w:t>
+      </w:r>
+      <w:proofErr w:type="spellStart"/>
+      <w:r>
+        <w:rPr>
+          <w:rFonts w:ascii="Consolas" w:hAnsi="Consolas" w:cs="Consolas"/>
+          <w:sz w:val="32"/>
+          <w:szCs w:val="32"/>
         </w:rPr>
         <w:t>thiết</w:t>
       </w:r>
@@ -833,13 +947,17 @@
       <w:r>
         <w:rPr>
           <w:rFonts w:ascii="Consolas" w:hAnsi="Consolas" w:cs="Consolas"/>
-        </w:rPr>
-        <w:t xml:space="preserve"> </w:t>
-      </w:r>
-      <w:proofErr w:type="spellStart"/>
-      <w:r>
-        <w:rPr>
-          <w:rFonts w:ascii="Consolas" w:hAnsi="Consolas" w:cs="Consolas"/>
+          <w:sz w:val="32"/>
+          <w:szCs w:val="32"/>
+        </w:rPr>
+        <w:t xml:space="preserve"> </w:t>
+      </w:r>
+      <w:proofErr w:type="spellStart"/>
+      <w:r>
+        <w:rPr>
+          <w:rFonts w:ascii="Consolas" w:hAnsi="Consolas" w:cs="Consolas"/>
+          <w:sz w:val="32"/>
+          <w:szCs w:val="32"/>
         </w:rPr>
         <w:t>lập</w:t>
       </w:r>
@@ -847,6 +965,8 @@
       <w:r>
         <w:rPr>
           <w:rFonts w:ascii="Consolas" w:hAnsi="Consolas" w:cs="Consolas"/>
+          <w:sz w:val="32"/>
+          <w:szCs w:val="32"/>
         </w:rPr>
         <w:t xml:space="preserve"> ban </w:t>
       </w:r>
@@ -854,6 +974,8 @@
       <w:r>
         <w:rPr>
           <w:rFonts w:ascii="Consolas" w:hAnsi="Consolas" w:cs="Consolas"/>
+          <w:sz w:val="32"/>
+          <w:szCs w:val="32"/>
         </w:rPr>
         <w:t>đầu</w:t>
       </w:r>
@@ -869,7 +991,19 @@
         <w:rPr>
           <w:rFonts w:ascii="Consolas" w:hAnsi="Consolas" w:cs="Consolas"/>
         </w:rPr>
-        <w:t>2.1.</w:t>
+        <w:t>2.</w:t>
+      </w:r>
+      <w:r>
+        <w:rPr>
+          <w:rFonts w:ascii="Consolas" w:hAnsi="Consolas" w:cs="Consolas" w:hint="eastAsia"/>
+        </w:rPr>
+        <w:t>0</w:t>
+      </w:r>
+      <w:r>
+        <w:rPr>
+          <w:rFonts w:ascii="Consolas" w:hAnsi="Consolas" w:cs="Consolas"/>
+        </w:rPr>
+        <w:t>1.</w:t>
       </w:r>
       <w:r>
         <w:rPr>
@@ -944,7 +1078,19 @@
         <w:rPr>
           <w:rFonts w:ascii="Consolas" w:hAnsi="Consolas" w:cs="Consolas"/>
         </w:rPr>
-        <w:t>2.2.</w:t>
+        <w:t>2.</w:t>
+      </w:r>
+      <w:r>
+        <w:rPr>
+          <w:rFonts w:ascii="Consolas" w:hAnsi="Consolas" w:cs="Consolas" w:hint="eastAsia"/>
+        </w:rPr>
+        <w:t>0</w:t>
+      </w:r>
+      <w:r>
+        <w:rPr>
+          <w:rFonts w:ascii="Consolas" w:hAnsi="Consolas" w:cs="Consolas"/>
+        </w:rPr>
+        <w:t>2.</w:t>
       </w:r>
       <w:r>
         <w:rPr>
@@ -1031,7 +1177,19 @@
         <w:rPr>
           <w:rFonts w:ascii="Consolas" w:hAnsi="Consolas" w:cs="Consolas"/>
         </w:rPr>
-        <w:t>2.3.</w:t>
+        <w:t>2.</w:t>
+      </w:r>
+      <w:r>
+        <w:rPr>
+          <w:rFonts w:ascii="Consolas" w:hAnsi="Consolas" w:cs="Consolas" w:hint="eastAsia"/>
+        </w:rPr>
+        <w:t>0</w:t>
+      </w:r>
+      <w:r>
+        <w:rPr>
+          <w:rFonts w:ascii="Consolas" w:hAnsi="Consolas" w:cs="Consolas"/>
+        </w:rPr>
+        <w:t>3.</w:t>
       </w:r>
       <w:r>
         <w:rPr>
@@ -1100,7 +1258,19 @@
         <w:rPr>
           <w:rFonts w:ascii="Consolas" w:hAnsi="Consolas" w:cs="Consolas"/>
         </w:rPr>
-        <w:t>2.4.</w:t>
+        <w:t>2.</w:t>
+      </w:r>
+      <w:r>
+        <w:rPr>
+          <w:rFonts w:ascii="Consolas" w:hAnsi="Consolas" w:cs="Consolas" w:hint="eastAsia"/>
+        </w:rPr>
+        <w:t>0</w:t>
+      </w:r>
+      <w:r>
+        <w:rPr>
+          <w:rFonts w:ascii="Consolas" w:hAnsi="Consolas" w:cs="Consolas"/>
+        </w:rPr>
+        <w:t>4.</w:t>
       </w:r>
       <w:r>
         <w:rPr>
@@ -1259,7 +1429,19 @@
         <w:rPr>
           <w:rFonts w:ascii="Consolas" w:hAnsi="Consolas" w:cs="Consolas"/>
         </w:rPr>
-        <w:t>2.5.</w:t>
+        <w:t>2.</w:t>
+      </w:r>
+      <w:r>
+        <w:rPr>
+          <w:rFonts w:ascii="Consolas" w:hAnsi="Consolas" w:cs="Consolas" w:hint="eastAsia"/>
+        </w:rPr>
+        <w:t>0</w:t>
+      </w:r>
+      <w:r>
+        <w:rPr>
+          <w:rFonts w:ascii="Consolas" w:hAnsi="Consolas" w:cs="Consolas"/>
+        </w:rPr>
+        <w:t>5.</w:t>
       </w:r>
       <w:r>
         <w:rPr>
@@ -1390,7 +1572,19 @@
         <w:rPr>
           <w:rFonts w:ascii="Consolas" w:hAnsi="Consolas" w:cs="Consolas"/>
         </w:rPr>
-        <w:t>2.6.</w:t>
+        <w:t>2.</w:t>
+      </w:r>
+      <w:r>
+        <w:rPr>
+          <w:rFonts w:ascii="Consolas" w:hAnsi="Consolas" w:cs="Consolas" w:hint="eastAsia"/>
+        </w:rPr>
+        <w:t>0</w:t>
+      </w:r>
+      <w:r>
+        <w:rPr>
+          <w:rFonts w:ascii="Consolas" w:hAnsi="Consolas" w:cs="Consolas"/>
+        </w:rPr>
+        <w:t>6.</w:t>
       </w:r>
       <w:r>
         <w:rPr>
@@ -1533,26 +1727,35 @@
     </w:p>
     <w:p>
       <w:pPr>
-        <w:rPr>
-          <w:rFonts w:ascii="Consolas" w:hAnsi="Consolas" w:cs="Consolas"/>
-        </w:rPr>
-      </w:pPr>
-      <w:proofErr w:type="spellStart"/>
-      <w:r>
-        <w:rPr>
-          <w:rFonts w:ascii="Consolas" w:hAnsi="Consolas" w:cs="Consolas"/>
+        <w:pStyle w:val="Heading1"/>
+        <w:rPr>
+          <w:rFonts w:ascii="Consolas" w:hAnsi="Consolas" w:cs="Consolas"/>
+          <w:sz w:val="32"/>
+          <w:szCs w:val="32"/>
+        </w:rPr>
+      </w:pPr>
+      <w:proofErr w:type="spellStart"/>
+      <w:r>
+        <w:rPr>
+          <w:rFonts w:ascii="Consolas" w:hAnsi="Consolas" w:cs="Consolas"/>
+          <w:sz w:val="32"/>
+          <w:szCs w:val="32"/>
         </w:rPr>
         <w:t>Ch</w:t>
       </w:r>
       <w:r>
         <w:rPr>
           <w:rFonts w:ascii="Consolas" w:hAnsi="Consolas" w:cs="Consolas" w:hint="cs"/>
+          <w:sz w:val="32"/>
+          <w:szCs w:val="32"/>
         </w:rPr>
         <w:t>ươ</w:t>
       </w:r>
       <w:r>
         <w:rPr>
           <w:rFonts w:ascii="Consolas" w:hAnsi="Consolas" w:cs="Consolas"/>
+          <w:sz w:val="32"/>
+          <w:szCs w:val="32"/>
         </w:rPr>
         <w:t>ng</w:t>
       </w:r>
@@ -1560,6 +1763,8 @@
       <w:r>
         <w:rPr>
           <w:rFonts w:ascii="Consolas" w:hAnsi="Consolas" w:cs="Consolas"/>
+          <w:sz w:val="32"/>
+          <w:szCs w:val="32"/>
         </w:rPr>
         <w:t xml:space="preserve"> 3: </w:t>
       </w:r>
@@ -1567,6 +1772,8 @@
       <w:r>
         <w:rPr>
           <w:rFonts w:ascii="Consolas" w:hAnsi="Consolas" w:cs="Consolas"/>
+          <w:sz w:val="32"/>
+          <w:szCs w:val="32"/>
         </w:rPr>
         <w:t>Quản</w:t>
       </w:r>
@@ -1574,13 +1781,17 @@
       <w:r>
         <w:rPr>
           <w:rFonts w:ascii="Consolas" w:hAnsi="Consolas" w:cs="Consolas"/>
-        </w:rPr>
-        <w:t xml:space="preserve"> </w:t>
-      </w:r>
-      <w:proofErr w:type="spellStart"/>
-      <w:r>
-        <w:rPr>
-          <w:rFonts w:ascii="Consolas" w:hAnsi="Consolas" w:cs="Consolas"/>
+          <w:sz w:val="32"/>
+          <w:szCs w:val="32"/>
+        </w:rPr>
+        <w:t xml:space="preserve"> </w:t>
+      </w:r>
+      <w:proofErr w:type="spellStart"/>
+      <w:r>
+        <w:rPr>
+          <w:rFonts w:ascii="Consolas" w:hAnsi="Consolas" w:cs="Consolas"/>
+          <w:sz w:val="32"/>
+          <w:szCs w:val="32"/>
         </w:rPr>
         <w:t>lý</w:t>
       </w:r>
@@ -1588,13 +1799,17 @@
       <w:r>
         <w:rPr>
           <w:rFonts w:ascii="Consolas" w:hAnsi="Consolas" w:cs="Consolas"/>
-        </w:rPr>
-        <w:t xml:space="preserve"> </w:t>
-      </w:r>
-      <w:proofErr w:type="spellStart"/>
-      <w:r>
-        <w:rPr>
-          <w:rFonts w:ascii="Consolas" w:hAnsi="Consolas" w:cs="Consolas"/>
+          <w:sz w:val="32"/>
+          <w:szCs w:val="32"/>
+        </w:rPr>
+        <w:t xml:space="preserve"> </w:t>
+      </w:r>
+      <w:proofErr w:type="spellStart"/>
+      <w:r>
+        <w:rPr>
+          <w:rFonts w:ascii="Consolas" w:hAnsi="Consolas" w:cs="Consolas"/>
+          <w:sz w:val="32"/>
+          <w:szCs w:val="32"/>
         </w:rPr>
         <w:t>nội</w:t>
       </w:r>
@@ -1602,6 +1817,8 @@
       <w:r>
         <w:rPr>
           <w:rFonts w:ascii="Consolas" w:hAnsi="Consolas" w:cs="Consolas"/>
+          <w:sz w:val="32"/>
+          <w:szCs w:val="32"/>
         </w:rPr>
         <w:t xml:space="preserve"> dung</w:t>
       </w:r>
@@ -3489,6 +3706,7 @@
         <w:rPr>
           <w:rFonts w:ascii="Consolas" w:hAnsi="Consolas" w:cs="Consolas"/>
         </w:rPr>
+        <w:lastRenderedPageBreak/>
         <w:t>3.18.</w:t>
       </w:r>
       <w:r>
@@ -3590,26 +3808,35 @@
     </w:p>
     <w:p>
       <w:pPr>
-        <w:rPr>
-          <w:rFonts w:ascii="Consolas" w:hAnsi="Consolas" w:cs="Consolas"/>
-        </w:rPr>
-      </w:pPr>
-      <w:proofErr w:type="spellStart"/>
-      <w:r>
-        <w:rPr>
-          <w:rFonts w:ascii="Consolas" w:hAnsi="Consolas" w:cs="Consolas"/>
+        <w:pStyle w:val="Heading1"/>
+        <w:rPr>
+          <w:rFonts w:ascii="Consolas" w:hAnsi="Consolas" w:cs="Consolas"/>
+          <w:sz w:val="32"/>
+          <w:szCs w:val="32"/>
+        </w:rPr>
+      </w:pPr>
+      <w:proofErr w:type="spellStart"/>
+      <w:r>
+        <w:rPr>
+          <w:rFonts w:ascii="Consolas" w:hAnsi="Consolas" w:cs="Consolas"/>
+          <w:sz w:val="32"/>
+          <w:szCs w:val="32"/>
         </w:rPr>
         <w:t>Ch</w:t>
       </w:r>
       <w:r>
         <w:rPr>
           <w:rFonts w:ascii="Consolas" w:hAnsi="Consolas" w:cs="Consolas" w:hint="cs"/>
+          <w:sz w:val="32"/>
+          <w:szCs w:val="32"/>
         </w:rPr>
         <w:t>ươ</w:t>
       </w:r>
       <w:r>
         <w:rPr>
           <w:rFonts w:ascii="Consolas" w:hAnsi="Consolas" w:cs="Consolas"/>
+          <w:sz w:val="32"/>
+          <w:szCs w:val="32"/>
         </w:rPr>
         <w:t>ng</w:t>
       </w:r>
@@ -3617,6 +3844,8 @@
       <w:r>
         <w:rPr>
           <w:rFonts w:ascii="Consolas" w:hAnsi="Consolas" w:cs="Consolas"/>
+          <w:sz w:val="32"/>
+          <w:szCs w:val="32"/>
         </w:rPr>
         <w:t xml:space="preserve"> 4: Session – </w:t>
       </w:r>
@@ -3624,6 +3853,8 @@
       <w:r>
         <w:rPr>
           <w:rFonts w:ascii="Consolas" w:hAnsi="Consolas" w:cs="Consolas"/>
+          <w:sz w:val="32"/>
+          <w:szCs w:val="32"/>
         </w:rPr>
         <w:t>Xây</w:t>
       </w:r>
@@ -3631,13 +3862,17 @@
       <w:r>
         <w:rPr>
           <w:rFonts w:ascii="Consolas" w:hAnsi="Consolas" w:cs="Consolas"/>
-        </w:rPr>
-        <w:t xml:space="preserve"> </w:t>
-      </w:r>
-      <w:proofErr w:type="spellStart"/>
-      <w:r>
-        <w:rPr>
-          <w:rFonts w:ascii="Consolas" w:hAnsi="Consolas" w:cs="Consolas"/>
+          <w:sz w:val="32"/>
+          <w:szCs w:val="32"/>
+        </w:rPr>
+        <w:t xml:space="preserve"> </w:t>
+      </w:r>
+      <w:proofErr w:type="spellStart"/>
+      <w:r>
+        <w:rPr>
+          <w:rFonts w:ascii="Consolas" w:hAnsi="Consolas" w:cs="Consolas"/>
+          <w:sz w:val="32"/>
+          <w:szCs w:val="32"/>
         </w:rPr>
         <w:t>dựng</w:t>
       </w:r>
@@ -3645,13 +3880,17 @@
       <w:r>
         <w:rPr>
           <w:rFonts w:ascii="Consolas" w:hAnsi="Consolas" w:cs="Consolas"/>
-        </w:rPr>
-        <w:t xml:space="preserve"> </w:t>
-      </w:r>
-      <w:proofErr w:type="spellStart"/>
-      <w:r>
-        <w:rPr>
-          <w:rFonts w:ascii="Consolas" w:hAnsi="Consolas" w:cs="Consolas"/>
+          <w:sz w:val="32"/>
+          <w:szCs w:val="32"/>
+        </w:rPr>
+        <w:t xml:space="preserve"> </w:t>
+      </w:r>
+      <w:proofErr w:type="spellStart"/>
+      <w:r>
+        <w:rPr>
+          <w:rFonts w:ascii="Consolas" w:hAnsi="Consolas" w:cs="Consolas"/>
+          <w:sz w:val="32"/>
+          <w:szCs w:val="32"/>
         </w:rPr>
         <w:t>giỏ</w:t>
       </w:r>
@@ -3659,6 +3898,8 @@
       <w:r>
         <w:rPr>
           <w:rFonts w:ascii="Consolas" w:hAnsi="Consolas" w:cs="Consolas"/>
+          <w:sz w:val="32"/>
+          <w:szCs w:val="32"/>
         </w:rPr>
         <w:t xml:space="preserve"> hang</w:t>
       </w:r>
@@ -3756,7 +3997,6 @@
         <w:rPr>
           <w:rFonts w:ascii="Consolas" w:hAnsi="Consolas" w:cs="Consolas"/>
         </w:rPr>
-        <w:lastRenderedPageBreak/>
         <w:t>4.2.</w:t>
       </w:r>
       <w:r>
@@ -4659,26 +4899,35 @@
     </w:p>
     <w:p>
       <w:pPr>
-        <w:rPr>
-          <w:rFonts w:ascii="Consolas" w:hAnsi="Consolas" w:cs="Consolas"/>
-        </w:rPr>
-      </w:pPr>
-      <w:proofErr w:type="spellStart"/>
-      <w:r>
-        <w:rPr>
-          <w:rFonts w:ascii="Consolas" w:hAnsi="Consolas" w:cs="Consolas"/>
+        <w:pStyle w:val="Heading1"/>
+        <w:rPr>
+          <w:rFonts w:ascii="Consolas" w:hAnsi="Consolas" w:cs="Consolas"/>
+          <w:sz w:val="32"/>
+          <w:szCs w:val="32"/>
+        </w:rPr>
+      </w:pPr>
+      <w:proofErr w:type="spellStart"/>
+      <w:r>
+        <w:rPr>
+          <w:rFonts w:ascii="Consolas" w:hAnsi="Consolas" w:cs="Consolas"/>
+          <w:sz w:val="32"/>
+          <w:szCs w:val="32"/>
         </w:rPr>
         <w:t>Ch</w:t>
       </w:r>
       <w:r>
         <w:rPr>
           <w:rFonts w:ascii="Consolas" w:hAnsi="Consolas" w:cs="Consolas" w:hint="cs"/>
+          <w:sz w:val="32"/>
+          <w:szCs w:val="32"/>
         </w:rPr>
         <w:t>ươ</w:t>
       </w:r>
       <w:r>
         <w:rPr>
           <w:rFonts w:ascii="Consolas" w:hAnsi="Consolas" w:cs="Consolas"/>
+          <w:sz w:val="32"/>
+          <w:szCs w:val="32"/>
         </w:rPr>
         <w:t>ng</w:t>
       </w:r>
@@ -4686,6 +4935,8 @@
       <w:r>
         <w:rPr>
           <w:rFonts w:ascii="Consolas" w:hAnsi="Consolas" w:cs="Consolas"/>
+          <w:sz w:val="32"/>
+          <w:szCs w:val="32"/>
         </w:rPr>
         <w:t xml:space="preserve"> 5: </w:t>
       </w:r>
@@ -4693,6 +4944,8 @@
       <w:r>
         <w:rPr>
           <w:rFonts w:ascii="Consolas" w:hAnsi="Consolas" w:cs="Consolas"/>
+          <w:sz w:val="32"/>
+          <w:szCs w:val="32"/>
         </w:rPr>
         <w:t>Đăng</w:t>
       </w:r>
@@ -4700,13 +4953,17 @@
       <w:r>
         <w:rPr>
           <w:rFonts w:ascii="Consolas" w:hAnsi="Consolas" w:cs="Consolas"/>
-        </w:rPr>
-        <w:t xml:space="preserve"> </w:t>
-      </w:r>
-      <w:proofErr w:type="spellStart"/>
-      <w:r>
-        <w:rPr>
-          <w:rFonts w:ascii="Consolas" w:hAnsi="Consolas" w:cs="Consolas"/>
+          <w:sz w:val="32"/>
+          <w:szCs w:val="32"/>
+        </w:rPr>
+        <w:t xml:space="preserve"> </w:t>
+      </w:r>
+      <w:proofErr w:type="spellStart"/>
+      <w:r>
+        <w:rPr>
+          <w:rFonts w:ascii="Consolas" w:hAnsi="Consolas" w:cs="Consolas"/>
+          <w:sz w:val="32"/>
+          <w:szCs w:val="32"/>
         </w:rPr>
         <w:t>nhập</w:t>
       </w:r>
@@ -4714,13 +4971,17 @@
       <w:r>
         <w:rPr>
           <w:rFonts w:ascii="Consolas" w:hAnsi="Consolas" w:cs="Consolas"/>
-        </w:rPr>
-        <w:t xml:space="preserve"> </w:t>
-      </w:r>
-      <w:proofErr w:type="spellStart"/>
-      <w:r>
-        <w:rPr>
-          <w:rFonts w:ascii="Consolas" w:hAnsi="Consolas" w:cs="Consolas"/>
+          <w:sz w:val="32"/>
+          <w:szCs w:val="32"/>
+        </w:rPr>
+        <w:t xml:space="preserve"> </w:t>
+      </w:r>
+      <w:proofErr w:type="spellStart"/>
+      <w:r>
+        <w:rPr>
+          <w:rFonts w:ascii="Consolas" w:hAnsi="Consolas" w:cs="Consolas"/>
+          <w:sz w:val="32"/>
+          <w:szCs w:val="32"/>
         </w:rPr>
         <w:t>và</w:t>
       </w:r>
@@ -4728,13 +4989,17 @@
       <w:r>
         <w:rPr>
           <w:rFonts w:ascii="Consolas" w:hAnsi="Consolas" w:cs="Consolas"/>
-        </w:rPr>
-        <w:t xml:space="preserve"> </w:t>
-      </w:r>
-      <w:proofErr w:type="spellStart"/>
-      <w:r>
-        <w:rPr>
-          <w:rFonts w:ascii="Consolas" w:hAnsi="Consolas" w:cs="Consolas"/>
+          <w:sz w:val="32"/>
+          <w:szCs w:val="32"/>
+        </w:rPr>
+        <w:t xml:space="preserve"> </w:t>
+      </w:r>
+      <w:proofErr w:type="spellStart"/>
+      <w:r>
+        <w:rPr>
+          <w:rFonts w:ascii="Consolas" w:hAnsi="Consolas" w:cs="Consolas"/>
+          <w:sz w:val="32"/>
+          <w:szCs w:val="32"/>
         </w:rPr>
         <w:t>phân</w:t>
       </w:r>
@@ -4742,13 +5007,17 @@
       <w:r>
         <w:rPr>
           <w:rFonts w:ascii="Consolas" w:hAnsi="Consolas" w:cs="Consolas"/>
-        </w:rPr>
-        <w:t xml:space="preserve"> </w:t>
-      </w:r>
-      <w:proofErr w:type="spellStart"/>
-      <w:r>
-        <w:rPr>
-          <w:rFonts w:ascii="Consolas" w:hAnsi="Consolas" w:cs="Consolas"/>
+          <w:sz w:val="32"/>
+          <w:szCs w:val="32"/>
+        </w:rPr>
+        <w:t xml:space="preserve"> </w:t>
+      </w:r>
+      <w:proofErr w:type="spellStart"/>
+      <w:r>
+        <w:rPr>
+          <w:rFonts w:ascii="Consolas" w:hAnsi="Consolas" w:cs="Consolas"/>
+          <w:sz w:val="32"/>
+          <w:szCs w:val="32"/>
         </w:rPr>
         <w:t>quyền</w:t>
       </w:r>
@@ -6458,26 +6727,35 @@
     </w:p>
     <w:p>
       <w:pPr>
-        <w:rPr>
-          <w:rFonts w:ascii="Consolas" w:hAnsi="Consolas" w:cs="Consolas"/>
-        </w:rPr>
-      </w:pPr>
-      <w:proofErr w:type="spellStart"/>
-      <w:r>
-        <w:rPr>
-          <w:rFonts w:ascii="Consolas" w:hAnsi="Consolas" w:cs="Consolas"/>
+        <w:pStyle w:val="Heading1"/>
+        <w:rPr>
+          <w:rFonts w:ascii="Consolas" w:hAnsi="Consolas" w:cs="Consolas"/>
+          <w:sz w:val="32"/>
+          <w:szCs w:val="32"/>
+        </w:rPr>
+      </w:pPr>
+      <w:proofErr w:type="spellStart"/>
+      <w:r>
+        <w:rPr>
+          <w:rFonts w:ascii="Consolas" w:hAnsi="Consolas" w:cs="Consolas"/>
+          <w:sz w:val="32"/>
+          <w:szCs w:val="32"/>
         </w:rPr>
         <w:t>Ch</w:t>
       </w:r>
       <w:r>
         <w:rPr>
           <w:rFonts w:ascii="Consolas" w:hAnsi="Consolas" w:cs="Consolas" w:hint="cs"/>
+          <w:sz w:val="32"/>
+          <w:szCs w:val="32"/>
         </w:rPr>
         <w:t>ươ</w:t>
       </w:r>
       <w:r>
         <w:rPr>
           <w:rFonts w:ascii="Consolas" w:hAnsi="Consolas" w:cs="Consolas"/>
+          <w:sz w:val="32"/>
+          <w:szCs w:val="32"/>
         </w:rPr>
         <w:t>ng</w:t>
       </w:r>
@@ -6485,6 +6763,8 @@
       <w:r>
         <w:rPr>
           <w:rFonts w:ascii="Consolas" w:hAnsi="Consolas" w:cs="Consolas"/>
+          <w:sz w:val="32"/>
+          <w:szCs w:val="32"/>
         </w:rPr>
         <w:t xml:space="preserve"> 6: </w:t>
       </w:r>
@@ -6492,6 +6772,8 @@
       <w:r>
         <w:rPr>
           <w:rFonts w:ascii="Consolas" w:hAnsi="Consolas" w:cs="Consolas"/>
+          <w:sz w:val="32"/>
+          <w:szCs w:val="32"/>
         </w:rPr>
         <w:t>Quản</w:t>
       </w:r>
@@ -6499,13 +6781,17 @@
       <w:r>
         <w:rPr>
           <w:rFonts w:ascii="Consolas" w:hAnsi="Consolas" w:cs="Consolas"/>
-        </w:rPr>
-        <w:t xml:space="preserve"> </w:t>
-      </w:r>
-      <w:proofErr w:type="spellStart"/>
-      <w:r>
-        <w:rPr>
-          <w:rFonts w:ascii="Consolas" w:hAnsi="Consolas" w:cs="Consolas"/>
+          <w:sz w:val="32"/>
+          <w:szCs w:val="32"/>
+        </w:rPr>
+        <w:t xml:space="preserve"> </w:t>
+      </w:r>
+      <w:proofErr w:type="spellStart"/>
+      <w:r>
+        <w:rPr>
+          <w:rFonts w:ascii="Consolas" w:hAnsi="Consolas" w:cs="Consolas"/>
+          <w:sz w:val="32"/>
+          <w:szCs w:val="32"/>
         </w:rPr>
         <w:t>lý</w:t>
       </w:r>
@@ -6513,6 +6799,8 @@
       <w:r>
         <w:rPr>
           <w:rFonts w:ascii="Consolas" w:hAnsi="Consolas" w:cs="Consolas"/>
+          <w:sz w:val="32"/>
+          <w:szCs w:val="32"/>
         </w:rPr>
         <w:t xml:space="preserve"> Admin</w:t>
       </w:r>
@@ -7735,6 +8023,7 @@
         <w:rPr>
           <w:rFonts w:ascii="Consolas" w:hAnsi="Consolas" w:cs="Consolas"/>
         </w:rPr>
+        <w:lastRenderedPageBreak/>
         <w:t>6.10.</w:t>
       </w:r>
       <w:r>
@@ -8017,26 +8306,35 @@
     </w:p>
     <w:p>
       <w:pPr>
-        <w:rPr>
-          <w:rFonts w:ascii="Consolas" w:hAnsi="Consolas" w:cs="Consolas"/>
-        </w:rPr>
-      </w:pPr>
-      <w:proofErr w:type="spellStart"/>
-      <w:r>
-        <w:rPr>
-          <w:rFonts w:ascii="Consolas" w:hAnsi="Consolas" w:cs="Consolas"/>
+        <w:pStyle w:val="Heading1"/>
+        <w:rPr>
+          <w:rFonts w:ascii="Consolas" w:hAnsi="Consolas" w:cs="Consolas"/>
+          <w:sz w:val="32"/>
+          <w:szCs w:val="32"/>
+        </w:rPr>
+      </w:pPr>
+      <w:proofErr w:type="spellStart"/>
+      <w:r>
+        <w:rPr>
+          <w:rFonts w:ascii="Consolas" w:hAnsi="Consolas" w:cs="Consolas"/>
+          <w:sz w:val="32"/>
+          <w:szCs w:val="32"/>
         </w:rPr>
         <w:t>Ch</w:t>
       </w:r>
       <w:r>
         <w:rPr>
           <w:rFonts w:ascii="Consolas" w:hAnsi="Consolas" w:cs="Consolas" w:hint="cs"/>
+          <w:sz w:val="32"/>
+          <w:szCs w:val="32"/>
         </w:rPr>
         <w:t>ươ</w:t>
       </w:r>
       <w:r>
         <w:rPr>
           <w:rFonts w:ascii="Consolas" w:hAnsi="Consolas" w:cs="Consolas"/>
+          <w:sz w:val="32"/>
+          <w:szCs w:val="32"/>
         </w:rPr>
         <w:t>ng</w:t>
       </w:r>
@@ -8044,6 +8342,8 @@
       <w:r>
         <w:rPr>
           <w:rFonts w:ascii="Consolas" w:hAnsi="Consolas" w:cs="Consolas"/>
+          <w:sz w:val="32"/>
+          <w:szCs w:val="32"/>
         </w:rPr>
         <w:t xml:space="preserve"> 7: </w:t>
       </w:r>
@@ -8051,6 +8351,8 @@
       <w:r>
         <w:rPr>
           <w:rFonts w:ascii="Consolas" w:hAnsi="Consolas" w:cs="Consolas"/>
+          <w:sz w:val="32"/>
+          <w:szCs w:val="32"/>
         </w:rPr>
         <w:t>Các</w:t>
       </w:r>
@@ -8058,13 +8360,17 @@
       <w:r>
         <w:rPr>
           <w:rFonts w:ascii="Consolas" w:hAnsi="Consolas" w:cs="Consolas"/>
-        </w:rPr>
-        <w:t xml:space="preserve"> </w:t>
-      </w:r>
-      <w:proofErr w:type="spellStart"/>
-      <w:r>
-        <w:rPr>
-          <w:rFonts w:ascii="Consolas" w:hAnsi="Consolas" w:cs="Consolas"/>
+          <w:sz w:val="32"/>
+          <w:szCs w:val="32"/>
+        </w:rPr>
+        <w:t xml:space="preserve"> </w:t>
+      </w:r>
+      <w:proofErr w:type="spellStart"/>
+      <w:r>
+        <w:rPr>
+          <w:rFonts w:ascii="Consolas" w:hAnsi="Consolas" w:cs="Consolas"/>
+          <w:sz w:val="32"/>
+          <w:szCs w:val="32"/>
         </w:rPr>
         <w:t>thiết</w:t>
       </w:r>
@@ -8072,13 +8378,17 @@
       <w:r>
         <w:rPr>
           <w:rFonts w:ascii="Consolas" w:hAnsi="Consolas" w:cs="Consolas"/>
-        </w:rPr>
-        <w:t xml:space="preserve"> </w:t>
-      </w:r>
-      <w:proofErr w:type="spellStart"/>
-      <w:r>
-        <w:rPr>
-          <w:rFonts w:ascii="Consolas" w:hAnsi="Consolas" w:cs="Consolas"/>
+          <w:sz w:val="32"/>
+          <w:szCs w:val="32"/>
+        </w:rPr>
+        <w:t xml:space="preserve"> </w:t>
+      </w:r>
+      <w:proofErr w:type="spellStart"/>
+      <w:r>
+        <w:rPr>
+          <w:rFonts w:ascii="Consolas" w:hAnsi="Consolas" w:cs="Consolas"/>
+          <w:sz w:val="32"/>
+          <w:szCs w:val="32"/>
         </w:rPr>
         <w:t>lập</w:t>
       </w:r>
@@ -8086,13 +8396,17 @@
       <w:r>
         <w:rPr>
           <w:rFonts w:ascii="Consolas" w:hAnsi="Consolas" w:cs="Consolas"/>
-        </w:rPr>
-        <w:t xml:space="preserve"> </w:t>
-      </w:r>
-      <w:proofErr w:type="spellStart"/>
-      <w:r>
-        <w:rPr>
-          <w:rFonts w:ascii="Consolas" w:hAnsi="Consolas" w:cs="Consolas"/>
+          <w:sz w:val="32"/>
+          <w:szCs w:val="32"/>
+        </w:rPr>
+        <w:t xml:space="preserve"> </w:t>
+      </w:r>
+      <w:proofErr w:type="spellStart"/>
+      <w:r>
+        <w:rPr>
+          <w:rFonts w:ascii="Consolas" w:hAnsi="Consolas" w:cs="Consolas"/>
+          <w:sz w:val="32"/>
+          <w:szCs w:val="32"/>
         </w:rPr>
         <w:t>khác</w:t>
       </w:r>
@@ -8100,6 +8414,8 @@
       <w:r>
         <w:rPr>
           <w:rFonts w:ascii="Consolas" w:hAnsi="Consolas" w:cs="Consolas"/>
+          <w:sz w:val="32"/>
+          <w:szCs w:val="32"/>
         </w:rPr>
         <w:t xml:space="preserve"> (ACL)</w:t>
       </w:r>
@@ -8537,7 +8853,6 @@
         <w:rPr>
           <w:rFonts w:ascii="Consolas" w:hAnsi="Consolas" w:cs="Consolas"/>
         </w:rPr>
-        <w:lastRenderedPageBreak/>
         <w:t>7.</w:t>
       </w:r>
       <w:r>
@@ -8713,26 +9028,35 @@
     </w:p>
     <w:p>
       <w:pPr>
-        <w:rPr>
-          <w:rFonts w:ascii="Consolas" w:hAnsi="Consolas" w:cs="Consolas"/>
-        </w:rPr>
-      </w:pPr>
-      <w:proofErr w:type="spellStart"/>
-      <w:r>
-        <w:rPr>
-          <w:rFonts w:ascii="Consolas" w:hAnsi="Consolas" w:cs="Consolas"/>
+        <w:pStyle w:val="Heading1"/>
+        <w:rPr>
+          <w:rFonts w:ascii="Consolas" w:hAnsi="Consolas" w:cs="Consolas"/>
+          <w:sz w:val="32"/>
+          <w:szCs w:val="32"/>
+        </w:rPr>
+      </w:pPr>
+      <w:proofErr w:type="spellStart"/>
+      <w:r>
+        <w:rPr>
+          <w:rFonts w:ascii="Consolas" w:hAnsi="Consolas" w:cs="Consolas"/>
+          <w:sz w:val="32"/>
+          <w:szCs w:val="32"/>
         </w:rPr>
         <w:t>Ch</w:t>
       </w:r>
       <w:r>
         <w:rPr>
           <w:rFonts w:ascii="Consolas" w:hAnsi="Consolas" w:cs="Consolas" w:hint="cs"/>
+          <w:sz w:val="32"/>
+          <w:szCs w:val="32"/>
         </w:rPr>
         <w:t>ươ</w:t>
       </w:r>
       <w:r>
         <w:rPr>
           <w:rFonts w:ascii="Consolas" w:hAnsi="Consolas" w:cs="Consolas"/>
+          <w:sz w:val="32"/>
+          <w:szCs w:val="32"/>
         </w:rPr>
         <w:t>ng</w:t>
       </w:r>
@@ -8740,6 +9064,8 @@
       <w:r>
         <w:rPr>
           <w:rFonts w:ascii="Consolas" w:hAnsi="Consolas" w:cs="Consolas"/>
+          <w:sz w:val="32"/>
+          <w:szCs w:val="32"/>
         </w:rPr>
         <w:t xml:space="preserve"> 8: </w:t>
       </w:r>
@@ -8747,6 +9073,8 @@
       <w:r>
         <w:rPr>
           <w:rFonts w:ascii="Consolas" w:hAnsi="Consolas" w:cs="Consolas"/>
+          <w:sz w:val="32"/>
+          <w:szCs w:val="32"/>
         </w:rPr>
         <w:t>Phần</w:t>
       </w:r>
@@ -8754,13 +9082,17 @@
       <w:r>
         <w:rPr>
           <w:rFonts w:ascii="Consolas" w:hAnsi="Consolas" w:cs="Consolas"/>
-        </w:rPr>
-        <w:t xml:space="preserve"> </w:t>
-      </w:r>
-      <w:proofErr w:type="spellStart"/>
-      <w:r>
-        <w:rPr>
-          <w:rFonts w:ascii="Consolas" w:hAnsi="Consolas" w:cs="Consolas"/>
+          <w:sz w:val="32"/>
+          <w:szCs w:val="32"/>
+        </w:rPr>
+        <w:t xml:space="preserve"> </w:t>
+      </w:r>
+      <w:proofErr w:type="spellStart"/>
+      <w:r>
+        <w:rPr>
+          <w:rFonts w:ascii="Consolas" w:hAnsi="Consolas" w:cs="Consolas"/>
+          <w:sz w:val="32"/>
+          <w:szCs w:val="32"/>
         </w:rPr>
         <w:t>mở</w:t>
       </w:r>
@@ -8768,13 +9100,17 @@
       <w:r>
         <w:rPr>
           <w:rFonts w:ascii="Consolas" w:hAnsi="Consolas" w:cs="Consolas"/>
-        </w:rPr>
-        <w:t xml:space="preserve"> </w:t>
-      </w:r>
-      <w:proofErr w:type="spellStart"/>
-      <w:r>
-        <w:rPr>
-          <w:rFonts w:ascii="Consolas" w:hAnsi="Consolas" w:cs="Consolas"/>
+          <w:sz w:val="32"/>
+          <w:szCs w:val="32"/>
+        </w:rPr>
+        <w:t xml:space="preserve"> </w:t>
+      </w:r>
+      <w:proofErr w:type="spellStart"/>
+      <w:r>
+        <w:rPr>
+          <w:rFonts w:ascii="Consolas" w:hAnsi="Consolas" w:cs="Consolas"/>
+          <w:sz w:val="32"/>
+          <w:szCs w:val="32"/>
         </w:rPr>
         <w:t>rộng</w:t>
       </w:r>
@@ -8782,6 +9118,8 @@
       <w:r>
         <w:rPr>
           <w:rFonts w:ascii="Consolas" w:hAnsi="Consolas" w:cs="Consolas"/>
+          <w:sz w:val="32"/>
+          <w:szCs w:val="32"/>
         </w:rPr>
         <w:t xml:space="preserve"> (upload </w:t>
       </w:r>
@@ -8789,6 +9127,8 @@
       <w:r>
         <w:rPr>
           <w:rFonts w:ascii="Consolas" w:hAnsi="Consolas" w:cs="Consolas"/>
+          <w:sz w:val="32"/>
+          <w:szCs w:val="32"/>
         </w:rPr>
         <w:t>file ,</w:t>
       </w:r>
@@ -8796,9 +9136,13 @@
       <w:r>
         <w:rPr>
           <w:rFonts w:ascii="Consolas" w:hAnsi="Consolas" w:cs="Consolas"/>
+          <w:sz w:val="32"/>
+          <w:szCs w:val="32"/>
         </w:rPr>
         <w:t xml:space="preserve"> plugin , research)</w:t>
       </w:r>
+      <w:bookmarkStart w:id="0" w:name="_GoBack"/>
+      <w:bookmarkEnd w:id="0"/>
     </w:p>
     <w:p>
       <w:pPr>
@@ -9018,6 +9362,7 @@
     </w:p>
     <w:p>
       <w:pPr>
+        <w:pStyle w:val="Heading1"/>
         <w:rPr>
           <w:rFonts w:ascii="Consolas" w:hAnsi="Consolas" w:cs="Consolas"/>
         </w:rPr>
@@ -9033,15 +9378,7 @@
         <w:rPr>
           <w:rFonts w:ascii="Consolas" w:hAnsi="Consolas" w:cs="Consolas" w:hint="cs"/>
         </w:rPr>
-        <w:t>ư</w:t>
-      </w:r>
-      <w:bookmarkStart w:id="0" w:name="_GoBack"/>
-      <w:bookmarkEnd w:id="0"/>
-      <w:r>
-        <w:rPr>
-          <w:rFonts w:ascii="Consolas" w:hAnsi="Consolas" w:cs="Consolas" w:hint="cs"/>
-        </w:rPr>
-        <w:t>ơ</w:t>
+        <w:t>ươ</w:t>
       </w:r>
       <w:r>
         <w:rPr>
@@ -10072,6 +10409,24 @@
       <w:widowControl w:val="0"/>
       <w:jc w:val="both"/>
     </w:pPr>
+  </w:style>
+  <w:style w:type="paragraph" w:styleId="Heading1">
+    <w:name w:val="heading 1"/>
+    <w:basedOn w:val="Normal"/>
+    <w:next w:val="Normal"/>
+    <w:link w:val="Heading1Char"/>
+    <w:uiPriority w:val="9"/>
+    <w:qFormat/>
+    <w:rsid w:val="00A15591"/>
+    <w:pPr>
+      <w:keepNext/>
+      <w:outlineLvl w:val="0"/>
+    </w:pPr>
+    <w:rPr>
+      <w:rFonts w:asciiTheme="majorHAnsi" w:eastAsiaTheme="majorEastAsia" w:hAnsiTheme="majorHAnsi" w:cstheme="majorBidi"/>
+      <w:sz w:val="24"/>
+      <w:szCs w:val="24"/>
+    </w:rPr>
   </w:style>
   <w:style w:type="character" w:default="1" w:styleId="DefaultParagraphFont">
     <w:name w:val="Default Paragraph Font"/>
@@ -10270,6 +10625,18 @@
       <w:szCs w:val="24"/>
     </w:rPr>
   </w:style>
+  <w:style w:type="character" w:customStyle="1" w:styleId="Heading1Char">
+    <w:name w:val="Heading 1 Char"/>
+    <w:basedOn w:val="DefaultParagraphFont"/>
+    <w:link w:val="Heading1"/>
+    <w:uiPriority w:val="9"/>
+    <w:rsid w:val="00A15591"/>
+    <w:rPr>
+      <w:rFonts w:asciiTheme="majorHAnsi" w:eastAsiaTheme="majorEastAsia" w:hAnsiTheme="majorHAnsi" w:cstheme="majorBidi"/>
+      <w:sz w:val="24"/>
+      <w:szCs w:val="24"/>
+    </w:rPr>
+  </w:style>
 </w:styles>
 </file>
 
@@ -10433,6 +10800,24 @@
       <w:widowControl w:val="0"/>
       <w:jc w:val="both"/>
     </w:pPr>
+  </w:style>
+  <w:style w:type="paragraph" w:styleId="Heading1">
+    <w:name w:val="heading 1"/>
+    <w:basedOn w:val="Normal"/>
+    <w:next w:val="Normal"/>
+    <w:link w:val="Heading1Char"/>
+    <w:uiPriority w:val="9"/>
+    <w:qFormat/>
+    <w:rsid w:val="00A15591"/>
+    <w:pPr>
+      <w:keepNext/>
+      <w:outlineLvl w:val="0"/>
+    </w:pPr>
+    <w:rPr>
+      <w:rFonts w:asciiTheme="majorHAnsi" w:eastAsiaTheme="majorEastAsia" w:hAnsiTheme="majorHAnsi" w:cstheme="majorBidi"/>
+      <w:sz w:val="24"/>
+      <w:szCs w:val="24"/>
+    </w:rPr>
   </w:style>
   <w:style w:type="character" w:default="1" w:styleId="DefaultParagraphFont">
     <w:name w:val="Default Paragraph Font"/>
@@ -10627,6 +11012,18 @@
     <w:rPr>
       <w:rFonts w:ascii="MS Gothic" w:eastAsia="MS Gothic" w:hAnsi="MS Gothic" w:cs="MS Gothic"/>
       <w:kern w:val="0"/>
+      <w:sz w:val="24"/>
+      <w:szCs w:val="24"/>
+    </w:rPr>
+  </w:style>
+  <w:style w:type="character" w:customStyle="1" w:styleId="Heading1Char">
+    <w:name w:val="Heading 1 Char"/>
+    <w:basedOn w:val="DefaultParagraphFont"/>
+    <w:link w:val="Heading1"/>
+    <w:uiPriority w:val="9"/>
+    <w:rsid w:val="00A15591"/>
+    <w:rPr>
+      <w:rFonts w:asciiTheme="majorHAnsi" w:eastAsiaTheme="majorEastAsia" w:hAnsiTheme="majorHAnsi" w:cstheme="majorBidi"/>
       <w:sz w:val="24"/>
       <w:szCs w:val="24"/>
     </w:rPr>
@@ -10924,7 +11321,7 @@
 </file>
 
 <file path=customXml/itemProps1.xml><?xml version="1.0" encoding="utf-8"?>
-<ds:datastoreItem xmlns:ds="http://schemas.openxmlformats.org/officeDocument/2006/customXml" ds:itemID="{D30AB893-EAFF-49F9-88C5-862FC9985F37}">
+<ds:datastoreItem xmlns:ds="http://schemas.openxmlformats.org/officeDocument/2006/customXml" ds:itemID="{FD39DDDF-3290-402A-A57D-B3498C07A2CF}">
   <ds:schemaRefs>
     <ds:schemaRef ds:uri="http://schemas.openxmlformats.org/officeDocument/2006/bibliography"/>
   </ds:schemaRefs>
